--- a/planetas.docx
+++ b/planetas.docx
@@ -4,21 +4,44 @@
   <w:body>
     <w:p>
       <w:r>
-        <w:t>Plutão</w:t>
+        <w:t>Plutã</w:t>
+      </w:r>
+      <w:r>
+        <w:t>o</w:t>
       </w:r>
     </w:p>
     <w:p>
       <w:proofErr w:type="gramStart"/>
       <w:r>
-        <w:t>mercúrio</w:t>
+        <w:t>meu</w:t>
       </w:r>
       <w:proofErr w:type="gramEnd"/>
     </w:p>
     <w:p>
-      <w:r>
-        <w:t>Saturno</w:t>
-      </w:r>
+      <w:proofErr w:type="gramStart"/>
+      <w:r>
+        <w:t>pinto</w:t>
+      </w:r>
+      <w:proofErr w:type="gramEnd"/>
     </w:p>
+    <w:p>
+      <w:proofErr w:type="gramStart"/>
+      <w:r>
+        <w:t>é</w:t>
+      </w:r>
+      <w:proofErr w:type="gramEnd"/>
+      <w:r>
+        <w:t xml:space="preserve"> </w:t>
+      </w:r>
+    </w:p>
+    <w:p>
+      <w:proofErr w:type="gramStart"/>
+      <w:r>
+        <w:t>torto</w:t>
+      </w:r>
+      <w:proofErr w:type="gramEnd"/>
+    </w:p>
+    <w:p/>
     <w:sectPr>
       <w:pgSz w:w="11906" w:h="16838"/>
       <w:pgMar w:top="1417" w:right="1701" w:bottom="1417" w:left="1701" w:header="708" w:footer="708" w:gutter="0"/>
@@ -188,6 +211,7 @@
   <w:style w:type="paragraph" w:default="1" w:styleId="Normal">
     <w:name w:val="Normal"/>
     <w:qFormat/>
+    <w:rsid w:val="000717ED"/>
   </w:style>
   <w:style w:type="character" w:default="1" w:styleId="Fontepargpadro">
     <w:name w:val="Default Paragraph Font"/>
